--- a/text/manuscript_july_28_2015-HBS-SSS.docx
+++ b/text/manuscript_july_28_2015-HBS-SSS.docx
@@ -49,6 +49,18 @@
         </w:rPr>
         <w:commentReference w:id="0"/>
       </w:r>
+      <w:ins w:id="1" w:author="Samir Soneji" w:date="2015-07-28T16:48:00Z">
+        <w:r>
+          <w:rPr>
+            <w:bCs/>
+            <w:sz w:val="24"/>
+            <w:szCs w:val="24"/>
+          </w:rPr>
+          <w:t xml:space="preserve"> </w:t>
+        </w:r>
+      </w:ins>
+      <w:bookmarkStart w:id="2" w:name="_GoBack"/>
+      <w:bookmarkEnd w:id="2"/>
     </w:p>
     <w:p>
       <w:pPr>
@@ -665,7 +677,7 @@
         </w:rPr>
         <w:tab/>
       </w:r>
-      <w:ins w:id="1" w:author="Samir Soneji" w:date="2015-07-28T14:42:00Z">
+      <w:ins w:id="3" w:author="Samir Soneji" w:date="2015-07-28T14:42:00Z">
         <w:r>
           <w:rPr>
             <w:sz w:val="24"/>
@@ -717,7 +729,7 @@
         </w:rPr>
         <w:t xml:space="preserve"> </w:t>
       </w:r>
-      <w:ins w:id="2" w:author="Samir Soneji" w:date="2015-07-28T14:43:00Z">
+      <w:ins w:id="4" w:author="Samir Soneji" w:date="2015-07-28T14:43:00Z">
         <w:r>
           <w:rPr>
             <w:sz w:val="24"/>
@@ -726,7 +738,7 @@
           <w:t xml:space="preserve"> </w:t>
         </w:r>
       </w:ins>
-      <w:ins w:id="3" w:author="Samir Soneji" w:date="2015-07-28T14:57:00Z">
+      <w:ins w:id="5" w:author="Samir Soneji" w:date="2015-07-28T14:57:00Z">
         <w:r>
           <w:rPr>
             <w:sz w:val="24"/>
@@ -785,7 +797,7 @@
         </w:rPr>
         <w:t xml:space="preserve">  In 2002, </w:t>
       </w:r>
-      <w:ins w:id="4" w:author="Samir Soneji" w:date="2015-07-28T14:57:00Z">
+      <w:ins w:id="6" w:author="Samir Soneji" w:date="2015-07-28T14:57:00Z">
         <w:r>
           <w:rPr>
             <w:sz w:val="24"/>
@@ -808,7 +820,7 @@
         <w:spacing w:line="480" w:lineRule="auto"/>
         <w:ind w:firstLine="720"/>
       </w:pPr>
-      <w:ins w:id="5" w:author="Samir Soneji" w:date="2015-07-28T14:42:00Z">
+      <w:ins w:id="7" w:author="Samir Soneji" w:date="2015-07-28T14:42:00Z">
         <w:r>
           <w:rPr>
             <w:sz w:val="24"/>
@@ -824,7 +836,7 @@
         </w:rPr>
         <w:t>The controversy over screening arose and persists, in part, because of disagreement on the value of screening</w:t>
       </w:r>
-      <w:ins w:id="6" w:author="Samir Soneji" w:date="2015-07-28T14:44:00Z">
+      <w:ins w:id="8" w:author="Samir Soneji" w:date="2015-07-28T14:44:00Z">
         <w:r>
           <w:rPr>
             <w:sz w:val="24"/>
@@ -1138,7 +1150,7 @@
         </w:rPr>
         <w:t xml:space="preserve">  </w:t>
       </w:r>
-      <w:ins w:id="7" w:author="Samir Soneji" w:date="2015-07-28T14:46:00Z">
+      <w:ins w:id="9" w:author="Samir Soneji" w:date="2015-07-28T14:46:00Z">
         <w:r>
           <w:rPr>
             <w:sz w:val="24"/>
@@ -1508,7 +1520,6 @@
           <w:sz w:val="24"/>
           <w:szCs w:val="24"/>
         </w:rPr>
-        <w:lastRenderedPageBreak/>
         <w:t>2.1 Patient Data</w:t>
       </w:r>
       <w:r>
@@ -1569,7 +1580,7 @@
         </w:rPr>
         <w:t xml:space="preserve">By allowing this 10-year time window between diagnosis and death, we were able to calculate incidence-based case fatality rates between 1975 and 2002 for 422,141 incident cancer cases.  We categorized tumor size into </w:t>
       </w:r>
-      <w:ins w:id="8" w:author="Hiram Beltran-Sanchez" w:date="2015-07-28T10:13:00Z">
+      <w:ins w:id="10" w:author="Hiram Beltran-Sanchez" w:date="2015-07-28T10:13:00Z">
         <w:r>
           <w:rPr>
             <w:sz w:val="24"/>
@@ -1585,7 +1596,7 @@
         </w:rPr>
         <w:t>categories: &lt;1cm, 1-2cm, 2-3cm, 3-5cm, and ≥5cm based on the extent of disease (</w:t>
       </w:r>
-      <w:commentRangeStart w:id="9"/>
+      <w:commentRangeStart w:id="11"/>
       <w:r>
         <w:rPr>
           <w:sz w:val="24"/>
@@ -1593,12 +1604,12 @@
         </w:rPr>
         <w:t>determined</w:t>
       </w:r>
-      <w:commentRangeEnd w:id="9"/>
+      <w:commentRangeEnd w:id="11"/>
       <w:r>
         <w:rPr>
           <w:rStyle w:val="CommentReference"/>
         </w:rPr>
-        <w:commentReference w:id="9"/>
+        <w:commentReference w:id="11"/>
       </w:r>
       <w:r>
         <w:rPr>
@@ -1625,7 +1636,7 @@
         </w:rPr>
         <w:t>An incidence-based case fatality rate for a specific cohort of newly diagnosed breast cancer patients equals the ratio of [1] the number of deaths occurring for this cohort up to 10 years beyond their diagnosis and [2] the total number of person-years lived by this cohort up to 10 years beyond their diagnosis.</w:t>
       </w:r>
-      <w:ins w:id="10" w:author="Samir Soneji" w:date="2015-07-28T15:02:00Z">
+      <w:ins w:id="12" w:author="Samir Soneji" w:date="2015-07-28T15:02:00Z">
         <w:r>
           <w:rPr>
             <w:sz w:val="24"/>
@@ -1639,15 +1650,7 @@
           <w:sz w:val="24"/>
           <w:szCs w:val="24"/>
         </w:rPr>
-        <w:t xml:space="preserve">We calculated incidence-based case fatality rates by age group at diagnosis (40-44 to 100+ years), year of diagnosis (1975-2002), tumor size (&lt;1cm, 1-2cm, 2-3cm, 3-5cm, ≥5cm), and cause of </w:t>
-      </w:r>
-      <w:r>
-        <w:rPr>
-          <w:sz w:val="24"/>
-          <w:szCs w:val="24"/>
-        </w:rPr>
-        <w:lastRenderedPageBreak/>
-        <w:t>death (breast cancer and competing cause</w:t>
+        <w:t>We calculated incidence-based case fatality rates by age group at diagnosis (40-44 to 100+ years), year of diagnosis (1975-2002), tumor size (&lt;1cm, 1-2cm, 2-3cm, 3-5cm, ≥5cm), and cause of death (breast cancer and competing cause</w:t>
       </w:r>
       <w:r>
         <w:rPr>
@@ -1670,7 +1673,7 @@
         </w:rPr>
         <w:t xml:space="preserve"> newly diagnosed breast cancers (24.2%).</w:t>
       </w:r>
-      <w:ins w:id="11" w:author="Samir Soneji" w:date="2015-07-28T15:02:00Z">
+      <w:ins w:id="13" w:author="Samir Soneji" w:date="2015-07-28T15:02:00Z">
         <w:r>
           <w:rPr>
             <w:sz w:val="24"/>
@@ -1679,7 +1682,7 @@
           <w:t xml:space="preserve">  See </w:t>
         </w:r>
       </w:ins>
-      <w:ins w:id="12" w:author="Samir Soneji" w:date="2015-07-28T15:03:00Z">
+      <w:ins w:id="14" w:author="Samir Soneji" w:date="2015-07-28T15:03:00Z">
         <w:r>
           <w:rPr>
             <w:sz w:val="24"/>
@@ -1764,7 +1767,7 @@
         </w:rPr>
         <w:t xml:space="preserve">  Overdiagnosed cases do not contribute to the numerator of the case fatality rate because these subclinical cases would likely never lead to death from breast cancer in a patient’s lifetime nor, consequently, over the 10-year period after diagnosis.  They do, however, contribute to the denominator of the case fatality rate, which artificially lowers the case fatality rate and raises life expectancy.  Thus, we adjust case fatality mortality rates for these smaller sized tumors by removing the person-years these overdiagnosed cases contributed to the denominator by multiplying the observed case fatality rate by the inverse of the complement of the overdiagnosis level.  </w:t>
       </w:r>
-      <w:ins w:id="13" w:author="Samir Soneji" w:date="2015-07-28T15:06:00Z">
+      <w:ins w:id="15" w:author="Samir Soneji" w:date="2015-07-28T15:06:00Z">
         <w:r>
           <w:rPr>
             <w:sz w:val="24"/>
@@ -1773,7 +1776,7 @@
           <w:t xml:space="preserve">See Supplementary Materials, Section B </w:t>
         </w:r>
       </w:ins>
-      <w:ins w:id="14" w:author="Samir Soneji" w:date="2015-07-28T15:07:00Z">
+      <w:ins w:id="16" w:author="Samir Soneji" w:date="2015-07-28T15:07:00Z">
         <w:r>
           <w:rPr>
             <w:sz w:val="24"/>
@@ -1863,17 +1866,9 @@
           <w:sz w:val="24"/>
           <w:szCs w:val="24"/>
         </w:rPr>
-        <w:t xml:space="preserve">  We create separate life tables for each tumor size and for each year, which produces annual tumor size-specific life expectancies.  Overall life expectancy equals the weighted sum of </w:t>
-      </w:r>
-      <w:r>
-        <w:rPr>
-          <w:sz w:val="24"/>
-          <w:szCs w:val="24"/>
-        </w:rPr>
-        <w:lastRenderedPageBreak/>
-        <w:t xml:space="preserve">tumor size-specific life expectancies, where the weights correspond to the annual share of each tumor size. </w:t>
-      </w:r>
-      <w:ins w:id="15" w:author="Samir Soneji" w:date="2015-07-28T16:24:00Z">
+        <w:t xml:space="preserve">  We create separate life tables for each tumor size and for each year, which produces annual tumor size-specific life expectancies.  Overall life expectancy equals the weighted sum of tumor size-specific life expectancies, where the weights correspond to the annual share of each tumor size. </w:t>
+      </w:r>
+      <w:ins w:id="17" w:author="Samir Soneji" w:date="2015-07-28T16:24:00Z">
         <w:r>
           <w:rPr>
             <w:sz w:val="24"/>
@@ -1928,7 +1923,7 @@
         </w:rPr>
         <w:t xml:space="preserve">The shift toward smaller sized tumors at diagnosis occurs when incidence rates for smaller sized tumors increases more over time than the incidence rates of larger sized tumors.  The growth of the share of smaller sized tumors implies an increase in their contribution to gains in overall life expectancy, while the shrinkage of the share of larger sized tumors implies a </w:t>
       </w:r>
-      <w:ins w:id="16" w:author="TDI" w:date="2015-07-27T15:08:00Z">
+      <w:ins w:id="18" w:author="TDI" w:date="2015-07-27T15:08:00Z">
         <w:r>
           <w:rPr>
             <w:sz w:val="24"/>
@@ -2008,7 +2003,7 @@
         </w:rPr>
         <w:t xml:space="preserve">We schematically represent our approach in </w:t>
       </w:r>
-      <w:ins w:id="17" w:author="Samir Soneji" w:date="2015-07-28T15:18:00Z">
+      <w:ins w:id="19" w:author="Samir Soneji" w:date="2015-07-28T15:18:00Z">
         <w:r>
           <w:rPr>
             <w:sz w:val="24"/>
@@ -2024,7 +2019,7 @@
         </w:rPr>
         <w:t xml:space="preserve"> and fully describe it in</w:t>
       </w:r>
-      <w:ins w:id="18" w:author="Samir Soneji" w:date="2015-07-28T15:18:00Z">
+      <w:ins w:id="20" w:author="Samir Soneji" w:date="2015-07-28T15:18:00Z">
         <w:r>
           <w:rPr>
             <w:sz w:val="24"/>
@@ -2033,7 +2028,7 @@
           <w:t xml:space="preserve"> Supplementary Materials, Section</w:t>
         </w:r>
       </w:ins>
-      <w:ins w:id="19" w:author="Samir Soneji" w:date="2015-07-28T15:19:00Z">
+      <w:ins w:id="21" w:author="Samir Soneji" w:date="2015-07-28T15:19:00Z">
         <w:r>
           <w:rPr>
             <w:sz w:val="24"/>
@@ -2042,7 +2037,7 @@
           <w:t>s</w:t>
         </w:r>
       </w:ins>
-      <w:ins w:id="20" w:author="Samir Soneji" w:date="2015-07-28T15:18:00Z">
+      <w:ins w:id="22" w:author="Samir Soneji" w:date="2015-07-28T15:18:00Z">
         <w:r>
           <w:rPr>
             <w:sz w:val="24"/>
@@ -2238,7 +2233,6 @@
           <w:sz w:val="24"/>
           <w:szCs w:val="24"/>
         </w:rPr>
-        <w:lastRenderedPageBreak/>
         <w:t xml:space="preserve">3.1.  </w:t>
       </w:r>
       <w:r>
@@ -2256,7 +2250,7 @@
         </w:rPr>
         <w:t xml:space="preserve">  The incidence rate of &lt;1cm and 1-2cm tumors increased between 1975 and 2002 (Figure </w:t>
       </w:r>
-      <w:ins w:id="21" w:author="Samir Soneji" w:date="2015-07-28T16:06:00Z">
+      <w:ins w:id="23" w:author="Samir Soneji" w:date="2015-07-28T16:06:00Z">
         <w:r>
           <w:rPr>
             <w:sz w:val="24"/>
@@ -2346,7 +2340,7 @@
         <w:tab/>
         <w:t xml:space="preserve">The annual share of the &lt;1cm and 1-2cm tumors grew over time because their incidence rates increased more than those of larger sized tumors (Figure </w:t>
       </w:r>
-      <w:ins w:id="22" w:author="Samir Soneji" w:date="2015-07-28T16:06:00Z">
+      <w:ins w:id="24" w:author="Samir Soneji" w:date="2015-07-28T16:06:00Z">
         <w:r>
           <w:rPr>
             <w:sz w:val="24"/>
@@ -2415,7 +2409,7 @@
         </w:rPr>
         <w:t xml:space="preserve"> for larger sized tumors than smaller sized tumors between 1975 and 2002 (Figure </w:t>
       </w:r>
-      <w:ins w:id="23" w:author="Samir Soneji" w:date="2015-07-28T16:06:00Z">
+      <w:ins w:id="25" w:author="Samir Soneji" w:date="2015-07-28T16:06:00Z">
         <w:r>
           <w:rPr>
             <w:sz w:val="24"/>
@@ -2462,7 +2456,6 @@
           <w:sz w:val="24"/>
           <w:szCs w:val="24"/>
         </w:rPr>
-        <w:lastRenderedPageBreak/>
         <w:t xml:space="preserve">3.2.  Gains in Life Expectancy.  </w:t>
       </w:r>
       <w:r>
@@ -2472,7 +2465,7 @@
         </w:rPr>
         <w:t xml:space="preserve">Overall, life expectancy increased 10.94 years between 1975 and 2002 for a 40-year old newly diagnosed breast cancer patient (Figure </w:t>
       </w:r>
-      <w:ins w:id="24" w:author="Samir Soneji" w:date="2015-07-28T16:06:00Z">
+      <w:ins w:id="26" w:author="Samir Soneji" w:date="2015-07-28T16:06:00Z">
         <w:r>
           <w:rPr>
             <w:sz w:val="24"/>
@@ -2630,10 +2623,9 @@
           <w:sz w:val="24"/>
           <w:szCs w:val="24"/>
         </w:rPr>
-        <w:lastRenderedPageBreak/>
         <w:t xml:space="preserve">3.4.  </w:t>
       </w:r>
-      <w:ins w:id="25" w:author="Samir Soneji" w:date="2015-07-28T16:07:00Z">
+      <w:ins w:id="27" w:author="Samir Soneji" w:date="2015-07-28T16:07:00Z">
         <w:r>
           <w:rPr>
             <w:b/>
@@ -2658,7 +2650,7 @@
         </w:rPr>
         <w:t xml:space="preserve">Our primary analysis assumed an overdiagnosis level of 10% among &lt;1cm, 1-2cm, and 2-3cm tumors.  In secondary analysis, we varied the overdiagnosis level among these tumors sizes between 0% and 31% (Figure </w:t>
       </w:r>
-      <w:ins w:id="26" w:author="Samir Soneji" w:date="2015-07-28T16:06:00Z">
+      <w:ins w:id="28" w:author="Samir Soneji" w:date="2015-07-28T16:06:00Z">
         <w:r>
           <w:rPr>
             <w:sz w:val="24"/>
@@ -2795,15 +2787,7 @@
           <w:sz w:val="24"/>
           <w:szCs w:val="24"/>
         </w:rPr>
-        <w:t xml:space="preserve">life expectancy of breast </w:t>
-      </w:r>
-      <w:r>
-        <w:rPr>
-          <w:sz w:val="24"/>
-          <w:szCs w:val="24"/>
-        </w:rPr>
-        <w:lastRenderedPageBreak/>
-        <w:t>cancer patients.  We show that the majority, 63%, of gain in life expectancy between 1975 and 2002 resulted from advancements in the breast cancer treatment, which reduced case fatality rates from breast cancer.  Next, 2</w:t>
+        <w:t>life expectancy of breast cancer patients.  We show that the majority, 63%, of gain in life expectancy between 1975 and 2002 resulted from advancements in the breast cancer treatment, which reduced case fatality rates from breast cancer.  Next, 2</w:t>
       </w:r>
       <w:r>
         <w:rPr>
@@ -2979,16 +2963,7 @@
           <w:sz w:val="24"/>
           <w:szCs w:val="24"/>
         </w:rPr>
-        <w:t xml:space="preserve">  During this same time period, our estimate of the contribution of earlier detection (24%), fell on the lower end the CISNET range.  CISNET also estimated breast cancer treatment contributed to between 35% and 72% of the decline in breast cancer mortality rates or, equivalently, between 50% and 84% of </w:t>
-      </w:r>
-      <w:r>
-        <w:rPr>
-          <w:color w:val="auto"/>
-          <w:sz w:val="24"/>
-          <w:szCs w:val="24"/>
-        </w:rPr>
-        <w:lastRenderedPageBreak/>
-        <w:t>the resulting gain in life expectancy.  Our estimate of the contribution advancements in breast cancer treatment (62%) fell on the upper end of CISNET range.</w:t>
+        <w:t xml:space="preserve">  During this same time period, our estimate of the contribution of earlier detection (24%), fell on the lower end the CISNET range.  CISNET also estimated breast cancer treatment contributed to between 35% and 72% of the decline in breast cancer mortality rates or, equivalently, between 50% and 84% of the resulting gain in life expectancy.  Our estimate of the contribution advancements in breast cancer treatment (62%) fell on the upper end of CISNET range.</w:t>
       </w:r>
     </w:p>
     <w:p>
@@ -3051,7 +3026,7 @@
         </w:rPr>
         <w:t xml:space="preserve">  </w:t>
       </w:r>
-      <w:ins w:id="27" w:author="Samir Soneji" w:date="2015-07-28T10:28:00Z">
+      <w:ins w:id="29" w:author="Samir Soneji" w:date="2015-07-28T10:28:00Z">
         <w:r>
           <w:rPr>
             <w:sz w:val="24"/>
@@ -3060,7 +3035,7 @@
           <w:t>Our estimate of the benefit</w:t>
         </w:r>
       </w:ins>
-      <w:ins w:id="28" w:author="Samir Soneji" w:date="2015-07-28T10:31:00Z">
+      <w:ins w:id="30" w:author="Samir Soneji" w:date="2015-07-28T10:31:00Z">
         <w:r>
           <w:rPr>
             <w:sz w:val="24"/>
@@ -3069,7 +3044,7 @@
           <w:t xml:space="preserve"> of screening among 40-49 year olds, which is based on the actual mortality experience of breast cancer patients, is higher than most previous estimates.</w:t>
         </w:r>
       </w:ins>
-      <w:ins w:id="29" w:author="Samir Soneji" w:date="2015-07-28T15:59:00Z">
+      <w:ins w:id="31" w:author="Samir Soneji" w:date="2015-07-28T15:59:00Z">
         <w:r>
           <w:rPr>
             <w:sz w:val="24"/>
@@ -3078,7 +3053,7 @@
           <w:fldChar w:fldCharType="begin"/>
         </w:r>
       </w:ins>
-      <w:ins w:id="30" w:author="Samir Soneji" w:date="2015-07-28T16:04:00Z">
+      <w:ins w:id="32" w:author="Samir Soneji" w:date="2015-07-28T16:04:00Z">
         <w:r>
           <w:rPr>
             <w:sz w:val="24"/>
@@ -3094,7 +3069,7 @@
         </w:rPr>
         <w:fldChar w:fldCharType="separate"/>
       </w:r>
-      <w:ins w:id="31" w:author="Samir Soneji" w:date="2015-07-28T16:04:00Z">
+      <w:ins w:id="33" w:author="Samir Soneji" w:date="2015-07-28T16:04:00Z">
         <w:r>
           <w:rPr>
             <w:sz w:val="24"/>
@@ -3104,7 +3079,7 @@
           <w:t>17–19</w:t>
         </w:r>
       </w:ins>
-      <w:ins w:id="32" w:author="Samir Soneji" w:date="2015-07-28T15:59:00Z">
+      <w:ins w:id="34" w:author="Samir Soneji" w:date="2015-07-28T15:59:00Z">
         <w:r>
           <w:rPr>
             <w:sz w:val="24"/>
@@ -3113,7 +3088,7 @@
           <w:fldChar w:fldCharType="end"/>
         </w:r>
       </w:ins>
-      <w:ins w:id="33" w:author="Samir Soneji" w:date="2015-07-28T10:31:00Z">
+      <w:ins w:id="35" w:author="Samir Soneji" w:date="2015-07-28T10:31:00Z">
         <w:r>
           <w:rPr>
             <w:sz w:val="24"/>
@@ -3157,7 +3132,7 @@
         </w:rPr>
         <w:fldChar w:fldCharType="separate"/>
       </w:r>
-      <w:ins w:id="34" w:author="Samir Soneji" w:date="2015-07-28T16:04:00Z">
+      <w:ins w:id="36" w:author="Samir Soneji" w:date="2015-07-28T16:04:00Z">
         <w:r>
           <w:rPr>
             <w:sz w:val="24"/>
@@ -3274,15 +3249,7 @@
           <w:sz w:val="24"/>
           <w:szCs w:val="24"/>
         </w:rPr>
-        <w:t xml:space="preserve"> (e.g., </w:t>
-      </w:r>
-      <w:r>
-        <w:rPr>
-          <w:sz w:val="24"/>
-          <w:szCs w:val="24"/>
-        </w:rPr>
-        <w:lastRenderedPageBreak/>
-        <w:t>tamoxifen for breast cancer chemoprevention)</w:t>
+        <w:t xml:space="preserve"> (e.g., tamoxifen for breast cancer chemoprevention)</w:t>
       </w:r>
       <w:r>
         <w:rPr>
@@ -3312,7 +3279,7 @@
         </w:rPr>
         <w:fldChar w:fldCharType="separate"/>
       </w:r>
-      <w:ins w:id="35" w:author="Samir Soneji" w:date="2015-07-28T16:04:00Z">
+      <w:ins w:id="37" w:author="Samir Soneji" w:date="2015-07-28T16:04:00Z">
         <w:r>
           <w:rPr>
             <w:sz w:val="24"/>
@@ -3399,7 +3366,7 @@
         </w:rPr>
         <w:fldChar w:fldCharType="separate"/>
       </w:r>
-      <w:ins w:id="36" w:author="Samir Soneji" w:date="2015-07-28T16:04:00Z">
+      <w:ins w:id="38" w:author="Samir Soneji" w:date="2015-07-28T16:04:00Z">
         <w:r>
           <w:rPr>
             <w:sz w:val="24"/>
@@ -3462,7 +3429,7 @@
         </w:rPr>
         <w:fldChar w:fldCharType="separate"/>
       </w:r>
-      <w:ins w:id="37" w:author="Samir Soneji" w:date="2015-07-28T16:04:00Z">
+      <w:ins w:id="39" w:author="Samir Soneji" w:date="2015-07-28T16:04:00Z">
         <w:r>
           <w:rPr>
             <w:sz w:val="24"/>
@@ -3521,7 +3488,7 @@
         </w:rPr>
         <w:fldChar w:fldCharType="separate"/>
       </w:r>
-      <w:ins w:id="38" w:author="Samir Soneji" w:date="2015-07-28T16:04:00Z">
+      <w:ins w:id="40" w:author="Samir Soneji" w:date="2015-07-28T16:04:00Z">
         <w:r>
           <w:rPr>
             <w:sz w:val="24"/>
@@ -3719,7 +3686,7 @@
         </w:rPr>
         <w:fldChar w:fldCharType="separate"/>
       </w:r>
-      <w:ins w:id="39" w:author="Samir Soneji" w:date="2015-07-28T16:04:00Z">
+      <w:ins w:id="41" w:author="Samir Soneji" w:date="2015-07-28T16:04:00Z">
         <w:r>
           <w:rPr>
             <w:sz w:val="24"/>
@@ -3764,7 +3731,7 @@
         </w:rPr>
         <w:fldChar w:fldCharType="separate"/>
       </w:r>
-      <w:ins w:id="40" w:author="Samir Soneji" w:date="2015-07-28T16:04:00Z">
+      <w:ins w:id="42" w:author="Samir Soneji" w:date="2015-07-28T16:04:00Z">
         <w:r>
           <w:rPr>
             <w:sz w:val="24"/>
@@ -3809,7 +3776,7 @@
         </w:rPr>
         <w:fldChar w:fldCharType="separate"/>
       </w:r>
-      <w:ins w:id="41" w:author="Samir Soneji" w:date="2015-07-28T16:04:00Z">
+      <w:ins w:id="43" w:author="Samir Soneji" w:date="2015-07-28T16:04:00Z">
         <w:r>
           <w:rPr>
             <w:sz w:val="24"/>
@@ -3831,15 +3798,7 @@
           <w:sz w:val="24"/>
           <w:szCs w:val="24"/>
         </w:rPr>
-        <w:t xml:space="preserve">  Third, we required that breast cancer death must have occurred within 10 years of diagnosis </w:t>
-      </w:r>
-      <w:r>
-        <w:rPr>
-          <w:sz w:val="24"/>
-          <w:szCs w:val="24"/>
-        </w:rPr>
-        <w:lastRenderedPageBreak/>
-        <w:t xml:space="preserve">when calculating case fatality rates to partially mitigate the effect of length bias.  We vary the time interval between </w:t>
+        <w:t xml:space="preserve">  Third, we required that breast cancer death must have occurred within 10 years of diagnosis when calculating case fatality rates to partially mitigate the effect of length bias.  We vary the time interval between </w:t>
       </w:r>
       <w:r>
         <w:rPr>
@@ -3993,7 +3952,7 @@
         </w:rPr>
         <w:t xml:space="preserve">Earlier detection contributed to </w:t>
       </w:r>
-      <w:ins w:id="42" w:author="Samir Soneji" w:date="2015-07-28T10:29:00Z">
+      <w:ins w:id="44" w:author="Samir Soneji" w:date="2015-07-28T10:29:00Z">
         <w:r>
           <w:rPr>
             <w:sz w:val="24"/>
@@ -4009,7 +3968,7 @@
         </w:rPr>
         <w:t xml:space="preserve">one-quarter of the observed gain in life expectancy; advancements in breast cancer treatment contributed substantially more.  </w:t>
       </w:r>
-      <w:ins w:id="43" w:author="Samir Soneji" w:date="2015-07-28T10:29:00Z">
+      <w:ins w:id="45" w:author="Samir Soneji" w:date="2015-07-28T10:29:00Z">
         <w:r>
           <w:rPr>
             <w:sz w:val="24"/>
@@ -4358,7 +4317,7 @@
         </w:rPr>
         <w:t>References</w:t>
       </w:r>
-      <w:ins w:id="44" w:author="Samir Soneji" w:date="2015-07-28T16:32:00Z">
+      <w:ins w:id="46" w:author="Samir Soneji" w:date="2015-07-28T16:32:00Z">
         <w:r>
           <w:rPr>
             <w:b/>
@@ -4368,14 +4327,12 @@
           <w:t xml:space="preserve"> and Notes</w:t>
         </w:r>
       </w:ins>
-      <w:bookmarkStart w:id="45" w:name="_GoBack"/>
-      <w:bookmarkEnd w:id="45"/>
     </w:p>
     <w:p>
       <w:pPr>
         <w:pStyle w:val="Bibliography"/>
         <w:rPr>
-          <w:ins w:id="46" w:author="Samir Soneji" w:date="2015-07-28T16:04:00Z"/>
+          <w:ins w:id="47" w:author="Samir Soneji" w:date="2015-07-28T16:04:00Z"/>
           <w:szCs w:val="24"/>
         </w:rPr>
       </w:pPr>
@@ -4388,7 +4345,7 @@
       <w:r>
         <w:fldChar w:fldCharType="separate"/>
       </w:r>
-      <w:ins w:id="47" w:author="Samir Soneji" w:date="2015-07-28T16:04:00Z">
+      <w:ins w:id="48" w:author="Samir Soneji" w:date="2015-07-28T16:04:00Z">
         <w:r>
           <w:rPr>
             <w:szCs w:val="24"/>
@@ -4408,11 +4365,11 @@
       <w:pPr>
         <w:pStyle w:val="Bibliography"/>
         <w:rPr>
-          <w:ins w:id="48" w:author="Samir Soneji" w:date="2015-07-28T16:04:00Z"/>
-          <w:szCs w:val="24"/>
-        </w:rPr>
-      </w:pPr>
-      <w:ins w:id="49" w:author="Samir Soneji" w:date="2015-07-28T16:04:00Z">
+          <w:ins w:id="49" w:author="Samir Soneji" w:date="2015-07-28T16:04:00Z"/>
+          <w:szCs w:val="24"/>
+        </w:rPr>
+      </w:pPr>
+      <w:ins w:id="50" w:author="Samir Soneji" w:date="2015-07-28T16:04:00Z">
         <w:r>
           <w:rPr>
             <w:szCs w:val="24"/>
@@ -4432,11 +4389,11 @@
       <w:pPr>
         <w:pStyle w:val="Bibliography"/>
         <w:rPr>
-          <w:ins w:id="50" w:author="Samir Soneji" w:date="2015-07-28T16:04:00Z"/>
-          <w:szCs w:val="24"/>
-        </w:rPr>
-      </w:pPr>
-      <w:ins w:id="51" w:author="Samir Soneji" w:date="2015-07-28T16:04:00Z">
+          <w:ins w:id="51" w:author="Samir Soneji" w:date="2015-07-28T16:04:00Z"/>
+          <w:szCs w:val="24"/>
+        </w:rPr>
+      </w:pPr>
+      <w:ins w:id="52" w:author="Samir Soneji" w:date="2015-07-28T16:04:00Z">
         <w:r>
           <w:rPr>
             <w:szCs w:val="24"/>
@@ -4456,11 +4413,11 @@
       <w:pPr>
         <w:pStyle w:val="Bibliography"/>
         <w:rPr>
-          <w:ins w:id="52" w:author="Samir Soneji" w:date="2015-07-28T16:04:00Z"/>
-          <w:szCs w:val="24"/>
-        </w:rPr>
-      </w:pPr>
-      <w:ins w:id="53" w:author="Samir Soneji" w:date="2015-07-28T16:04:00Z">
+          <w:ins w:id="53" w:author="Samir Soneji" w:date="2015-07-28T16:04:00Z"/>
+          <w:szCs w:val="24"/>
+        </w:rPr>
+      </w:pPr>
+      <w:ins w:id="54" w:author="Samir Soneji" w:date="2015-07-28T16:04:00Z">
         <w:r>
           <w:rPr>
             <w:szCs w:val="24"/>
@@ -4480,11 +4437,11 @@
       <w:pPr>
         <w:pStyle w:val="Bibliography"/>
         <w:rPr>
-          <w:ins w:id="54" w:author="Samir Soneji" w:date="2015-07-28T16:04:00Z"/>
-          <w:szCs w:val="24"/>
-        </w:rPr>
-      </w:pPr>
-      <w:ins w:id="55" w:author="Samir Soneji" w:date="2015-07-28T16:04:00Z">
+          <w:ins w:id="55" w:author="Samir Soneji" w:date="2015-07-28T16:04:00Z"/>
+          <w:szCs w:val="24"/>
+        </w:rPr>
+      </w:pPr>
+      <w:ins w:id="56" w:author="Samir Soneji" w:date="2015-07-28T16:04:00Z">
         <w:r>
           <w:rPr>
             <w:szCs w:val="24"/>
@@ -4504,11 +4461,11 @@
       <w:pPr>
         <w:pStyle w:val="Bibliography"/>
         <w:rPr>
-          <w:ins w:id="56" w:author="Samir Soneji" w:date="2015-07-28T16:04:00Z"/>
-          <w:szCs w:val="24"/>
-        </w:rPr>
-      </w:pPr>
-      <w:ins w:id="57" w:author="Samir Soneji" w:date="2015-07-28T16:04:00Z">
+          <w:ins w:id="57" w:author="Samir Soneji" w:date="2015-07-28T16:04:00Z"/>
+          <w:szCs w:val="24"/>
+        </w:rPr>
+      </w:pPr>
+      <w:ins w:id="58" w:author="Samir Soneji" w:date="2015-07-28T16:04:00Z">
         <w:r>
           <w:rPr>
             <w:szCs w:val="24"/>
@@ -4528,11 +4485,11 @@
       <w:pPr>
         <w:pStyle w:val="Bibliography"/>
         <w:rPr>
-          <w:ins w:id="58" w:author="Samir Soneji" w:date="2015-07-28T16:04:00Z"/>
-          <w:szCs w:val="24"/>
-        </w:rPr>
-      </w:pPr>
-      <w:ins w:id="59" w:author="Samir Soneji" w:date="2015-07-28T16:04:00Z">
+          <w:ins w:id="59" w:author="Samir Soneji" w:date="2015-07-28T16:04:00Z"/>
+          <w:szCs w:val="24"/>
+        </w:rPr>
+      </w:pPr>
+      <w:ins w:id="60" w:author="Samir Soneji" w:date="2015-07-28T16:04:00Z">
         <w:r>
           <w:rPr>
             <w:szCs w:val="24"/>
@@ -4552,11 +4509,11 @@
       <w:pPr>
         <w:pStyle w:val="Bibliography"/>
         <w:rPr>
-          <w:ins w:id="60" w:author="Samir Soneji" w:date="2015-07-28T16:04:00Z"/>
-          <w:szCs w:val="24"/>
-        </w:rPr>
-      </w:pPr>
-      <w:ins w:id="61" w:author="Samir Soneji" w:date="2015-07-28T16:04:00Z">
+          <w:ins w:id="61" w:author="Samir Soneji" w:date="2015-07-28T16:04:00Z"/>
+          <w:szCs w:val="24"/>
+        </w:rPr>
+      </w:pPr>
+      <w:ins w:id="62" w:author="Samir Soneji" w:date="2015-07-28T16:04:00Z">
         <w:r>
           <w:rPr>
             <w:szCs w:val="24"/>
@@ -4576,11 +4533,11 @@
       <w:pPr>
         <w:pStyle w:val="Bibliography"/>
         <w:rPr>
-          <w:ins w:id="62" w:author="Samir Soneji" w:date="2015-07-28T16:04:00Z"/>
-          <w:szCs w:val="24"/>
-        </w:rPr>
-      </w:pPr>
-      <w:ins w:id="63" w:author="Samir Soneji" w:date="2015-07-28T16:04:00Z">
+          <w:ins w:id="63" w:author="Samir Soneji" w:date="2015-07-28T16:04:00Z"/>
+          <w:szCs w:val="24"/>
+        </w:rPr>
+      </w:pPr>
+      <w:ins w:id="64" w:author="Samir Soneji" w:date="2015-07-28T16:04:00Z">
         <w:r>
           <w:rPr>
             <w:szCs w:val="24"/>
@@ -4600,11 +4557,11 @@
       <w:pPr>
         <w:pStyle w:val="Bibliography"/>
         <w:rPr>
-          <w:ins w:id="64" w:author="Samir Soneji" w:date="2015-07-28T16:04:00Z"/>
-          <w:szCs w:val="24"/>
-        </w:rPr>
-      </w:pPr>
-      <w:ins w:id="65" w:author="Samir Soneji" w:date="2015-07-28T16:04:00Z">
+          <w:ins w:id="65" w:author="Samir Soneji" w:date="2015-07-28T16:04:00Z"/>
+          <w:szCs w:val="24"/>
+        </w:rPr>
+      </w:pPr>
+      <w:ins w:id="66" w:author="Samir Soneji" w:date="2015-07-28T16:04:00Z">
         <w:r>
           <w:rPr>
             <w:szCs w:val="24"/>
@@ -4624,11 +4581,11 @@
       <w:pPr>
         <w:pStyle w:val="Bibliography"/>
         <w:rPr>
-          <w:ins w:id="66" w:author="Samir Soneji" w:date="2015-07-28T16:04:00Z"/>
-          <w:szCs w:val="24"/>
-        </w:rPr>
-      </w:pPr>
-      <w:ins w:id="67" w:author="Samir Soneji" w:date="2015-07-28T16:04:00Z">
+          <w:ins w:id="67" w:author="Samir Soneji" w:date="2015-07-28T16:04:00Z"/>
+          <w:szCs w:val="24"/>
+        </w:rPr>
+      </w:pPr>
+      <w:ins w:id="68" w:author="Samir Soneji" w:date="2015-07-28T16:04:00Z">
         <w:r>
           <w:rPr>
             <w:szCs w:val="24"/>
@@ -4648,11 +4605,11 @@
       <w:pPr>
         <w:pStyle w:val="Bibliography"/>
         <w:rPr>
-          <w:ins w:id="68" w:author="Samir Soneji" w:date="2015-07-28T16:04:00Z"/>
-          <w:szCs w:val="24"/>
-        </w:rPr>
-      </w:pPr>
-      <w:ins w:id="69" w:author="Samir Soneji" w:date="2015-07-28T16:04:00Z">
+          <w:ins w:id="69" w:author="Samir Soneji" w:date="2015-07-28T16:04:00Z"/>
+          <w:szCs w:val="24"/>
+        </w:rPr>
+      </w:pPr>
+      <w:ins w:id="70" w:author="Samir Soneji" w:date="2015-07-28T16:04:00Z">
         <w:r>
           <w:rPr>
             <w:szCs w:val="24"/>
@@ -4672,11 +4629,11 @@
       <w:pPr>
         <w:pStyle w:val="Bibliography"/>
         <w:rPr>
-          <w:ins w:id="70" w:author="Samir Soneji" w:date="2015-07-28T16:04:00Z"/>
-          <w:szCs w:val="24"/>
-        </w:rPr>
-      </w:pPr>
-      <w:ins w:id="71" w:author="Samir Soneji" w:date="2015-07-28T16:04:00Z">
+          <w:ins w:id="71" w:author="Samir Soneji" w:date="2015-07-28T16:04:00Z"/>
+          <w:szCs w:val="24"/>
+        </w:rPr>
+      </w:pPr>
+      <w:ins w:id="72" w:author="Samir Soneji" w:date="2015-07-28T16:04:00Z">
         <w:r>
           <w:rPr>
             <w:szCs w:val="24"/>
@@ -4696,11 +4653,11 @@
       <w:pPr>
         <w:pStyle w:val="Bibliography"/>
         <w:rPr>
-          <w:ins w:id="72" w:author="Samir Soneji" w:date="2015-07-28T16:04:00Z"/>
-          <w:szCs w:val="24"/>
-        </w:rPr>
-      </w:pPr>
-      <w:ins w:id="73" w:author="Samir Soneji" w:date="2015-07-28T16:04:00Z">
+          <w:ins w:id="73" w:author="Samir Soneji" w:date="2015-07-28T16:04:00Z"/>
+          <w:szCs w:val="24"/>
+        </w:rPr>
+      </w:pPr>
+      <w:ins w:id="74" w:author="Samir Soneji" w:date="2015-07-28T16:04:00Z">
         <w:r>
           <w:rPr>
             <w:szCs w:val="24"/>
@@ -4720,11 +4677,11 @@
       <w:pPr>
         <w:pStyle w:val="Bibliography"/>
         <w:rPr>
-          <w:ins w:id="74" w:author="Samir Soneji" w:date="2015-07-28T16:04:00Z"/>
-          <w:szCs w:val="24"/>
-        </w:rPr>
-      </w:pPr>
-      <w:ins w:id="75" w:author="Samir Soneji" w:date="2015-07-28T16:04:00Z">
+          <w:ins w:id="75" w:author="Samir Soneji" w:date="2015-07-28T16:04:00Z"/>
+          <w:szCs w:val="24"/>
+        </w:rPr>
+      </w:pPr>
+      <w:ins w:id="76" w:author="Samir Soneji" w:date="2015-07-28T16:04:00Z">
         <w:r>
           <w:rPr>
             <w:szCs w:val="24"/>
@@ -4744,11 +4701,11 @@
       <w:pPr>
         <w:pStyle w:val="Bibliography"/>
         <w:rPr>
-          <w:ins w:id="76" w:author="Samir Soneji" w:date="2015-07-28T16:04:00Z"/>
-          <w:szCs w:val="24"/>
-        </w:rPr>
-      </w:pPr>
-      <w:ins w:id="77" w:author="Samir Soneji" w:date="2015-07-28T16:04:00Z">
+          <w:ins w:id="77" w:author="Samir Soneji" w:date="2015-07-28T16:04:00Z"/>
+          <w:szCs w:val="24"/>
+        </w:rPr>
+      </w:pPr>
+      <w:ins w:id="78" w:author="Samir Soneji" w:date="2015-07-28T16:04:00Z">
         <w:r>
           <w:rPr>
             <w:szCs w:val="24"/>
@@ -4768,11 +4725,11 @@
       <w:pPr>
         <w:pStyle w:val="Bibliography"/>
         <w:rPr>
-          <w:ins w:id="78" w:author="Samir Soneji" w:date="2015-07-28T16:04:00Z"/>
-          <w:szCs w:val="24"/>
-        </w:rPr>
-      </w:pPr>
-      <w:ins w:id="79" w:author="Samir Soneji" w:date="2015-07-28T16:04:00Z">
+          <w:ins w:id="79" w:author="Samir Soneji" w:date="2015-07-28T16:04:00Z"/>
+          <w:szCs w:val="24"/>
+        </w:rPr>
+      </w:pPr>
+      <w:ins w:id="80" w:author="Samir Soneji" w:date="2015-07-28T16:04:00Z">
         <w:r>
           <w:rPr>
             <w:szCs w:val="24"/>
@@ -4792,11 +4749,11 @@
       <w:pPr>
         <w:pStyle w:val="Bibliography"/>
         <w:rPr>
-          <w:ins w:id="80" w:author="Samir Soneji" w:date="2015-07-28T16:04:00Z"/>
-          <w:szCs w:val="24"/>
-        </w:rPr>
-      </w:pPr>
-      <w:ins w:id="81" w:author="Samir Soneji" w:date="2015-07-28T16:04:00Z">
+          <w:ins w:id="81" w:author="Samir Soneji" w:date="2015-07-28T16:04:00Z"/>
+          <w:szCs w:val="24"/>
+        </w:rPr>
+      </w:pPr>
+      <w:ins w:id="82" w:author="Samir Soneji" w:date="2015-07-28T16:04:00Z">
         <w:r>
           <w:rPr>
             <w:szCs w:val="24"/>
@@ -4816,11 +4773,11 @@
       <w:pPr>
         <w:pStyle w:val="Bibliography"/>
         <w:rPr>
-          <w:ins w:id="82" w:author="Samir Soneji" w:date="2015-07-28T16:04:00Z"/>
-          <w:szCs w:val="24"/>
-        </w:rPr>
-      </w:pPr>
-      <w:ins w:id="83" w:author="Samir Soneji" w:date="2015-07-28T16:04:00Z">
+          <w:ins w:id="83" w:author="Samir Soneji" w:date="2015-07-28T16:04:00Z"/>
+          <w:szCs w:val="24"/>
+        </w:rPr>
+      </w:pPr>
+      <w:ins w:id="84" w:author="Samir Soneji" w:date="2015-07-28T16:04:00Z">
         <w:r>
           <w:rPr>
             <w:szCs w:val="24"/>
@@ -4840,11 +4797,11 @@
       <w:pPr>
         <w:pStyle w:val="Bibliography"/>
         <w:rPr>
-          <w:ins w:id="84" w:author="Samir Soneji" w:date="2015-07-28T16:04:00Z"/>
-          <w:szCs w:val="24"/>
-        </w:rPr>
-      </w:pPr>
-      <w:ins w:id="85" w:author="Samir Soneji" w:date="2015-07-28T16:04:00Z">
+          <w:ins w:id="85" w:author="Samir Soneji" w:date="2015-07-28T16:04:00Z"/>
+          <w:szCs w:val="24"/>
+        </w:rPr>
+      </w:pPr>
+      <w:ins w:id="86" w:author="Samir Soneji" w:date="2015-07-28T16:04:00Z">
         <w:r>
           <w:rPr>
             <w:szCs w:val="24"/>
@@ -4864,11 +4821,11 @@
       <w:pPr>
         <w:pStyle w:val="Bibliography"/>
         <w:rPr>
-          <w:ins w:id="86" w:author="Samir Soneji" w:date="2015-07-28T16:04:00Z"/>
-          <w:szCs w:val="24"/>
-        </w:rPr>
-      </w:pPr>
-      <w:ins w:id="87" w:author="Samir Soneji" w:date="2015-07-28T16:04:00Z">
+          <w:ins w:id="87" w:author="Samir Soneji" w:date="2015-07-28T16:04:00Z"/>
+          <w:szCs w:val="24"/>
+        </w:rPr>
+      </w:pPr>
+      <w:ins w:id="88" w:author="Samir Soneji" w:date="2015-07-28T16:04:00Z">
         <w:r>
           <w:rPr>
             <w:szCs w:val="24"/>
@@ -4888,11 +4845,11 @@
       <w:pPr>
         <w:pStyle w:val="Bibliography"/>
         <w:rPr>
-          <w:ins w:id="88" w:author="Samir Soneji" w:date="2015-07-28T16:04:00Z"/>
-          <w:szCs w:val="24"/>
-        </w:rPr>
-      </w:pPr>
-      <w:ins w:id="89" w:author="Samir Soneji" w:date="2015-07-28T16:04:00Z">
+          <w:ins w:id="89" w:author="Samir Soneji" w:date="2015-07-28T16:04:00Z"/>
+          <w:szCs w:val="24"/>
+        </w:rPr>
+      </w:pPr>
+      <w:ins w:id="90" w:author="Samir Soneji" w:date="2015-07-28T16:04:00Z">
         <w:r>
           <w:rPr>
             <w:szCs w:val="24"/>
@@ -4912,11 +4869,11 @@
       <w:pPr>
         <w:pStyle w:val="Bibliography"/>
         <w:rPr>
-          <w:ins w:id="90" w:author="Samir Soneji" w:date="2015-07-28T16:04:00Z"/>
-          <w:szCs w:val="24"/>
-        </w:rPr>
-      </w:pPr>
-      <w:ins w:id="91" w:author="Samir Soneji" w:date="2015-07-28T16:04:00Z">
+          <w:ins w:id="91" w:author="Samir Soneji" w:date="2015-07-28T16:04:00Z"/>
+          <w:szCs w:val="24"/>
+        </w:rPr>
+      </w:pPr>
+      <w:ins w:id="92" w:author="Samir Soneji" w:date="2015-07-28T16:04:00Z">
         <w:r>
           <w:rPr>
             <w:szCs w:val="24"/>
@@ -4936,11 +4893,11 @@
       <w:pPr>
         <w:pStyle w:val="Bibliography"/>
         <w:rPr>
-          <w:ins w:id="92" w:author="Samir Soneji" w:date="2015-07-28T16:04:00Z"/>
-          <w:szCs w:val="24"/>
-        </w:rPr>
-      </w:pPr>
-      <w:ins w:id="93" w:author="Samir Soneji" w:date="2015-07-28T16:04:00Z">
+          <w:ins w:id="93" w:author="Samir Soneji" w:date="2015-07-28T16:04:00Z"/>
+          <w:szCs w:val="24"/>
+        </w:rPr>
+      </w:pPr>
+      <w:ins w:id="94" w:author="Samir Soneji" w:date="2015-07-28T16:04:00Z">
         <w:r>
           <w:rPr>
             <w:szCs w:val="24"/>
@@ -4960,11 +4917,11 @@
       <w:pPr>
         <w:pStyle w:val="Bibliography"/>
         <w:rPr>
-          <w:ins w:id="94" w:author="Samir Soneji" w:date="2015-07-28T16:04:00Z"/>
-          <w:szCs w:val="24"/>
-        </w:rPr>
-      </w:pPr>
-      <w:ins w:id="95" w:author="Samir Soneji" w:date="2015-07-28T16:04:00Z">
+          <w:ins w:id="95" w:author="Samir Soneji" w:date="2015-07-28T16:04:00Z"/>
+          <w:szCs w:val="24"/>
+        </w:rPr>
+      </w:pPr>
+      <w:ins w:id="96" w:author="Samir Soneji" w:date="2015-07-28T16:04:00Z">
         <w:r>
           <w:rPr>
             <w:szCs w:val="24"/>
@@ -4984,11 +4941,11 @@
       <w:pPr>
         <w:pStyle w:val="Bibliography"/>
         <w:rPr>
-          <w:ins w:id="96" w:author="Samir Soneji" w:date="2015-07-28T16:04:00Z"/>
-          <w:szCs w:val="24"/>
-        </w:rPr>
-      </w:pPr>
-      <w:ins w:id="97" w:author="Samir Soneji" w:date="2015-07-28T16:04:00Z">
+          <w:ins w:id="97" w:author="Samir Soneji" w:date="2015-07-28T16:04:00Z"/>
+          <w:szCs w:val="24"/>
+        </w:rPr>
+      </w:pPr>
+      <w:ins w:id="98" w:author="Samir Soneji" w:date="2015-07-28T16:04:00Z">
         <w:r>
           <w:rPr>
             <w:szCs w:val="24"/>
@@ -5008,11 +4965,11 @@
       <w:pPr>
         <w:pStyle w:val="Bibliography"/>
         <w:rPr>
-          <w:ins w:id="98" w:author="Samir Soneji" w:date="2015-07-28T16:04:00Z"/>
-          <w:szCs w:val="24"/>
-        </w:rPr>
-      </w:pPr>
-      <w:ins w:id="99" w:author="Samir Soneji" w:date="2015-07-28T16:04:00Z">
+          <w:ins w:id="99" w:author="Samir Soneji" w:date="2015-07-28T16:04:00Z"/>
+          <w:szCs w:val="24"/>
+        </w:rPr>
+      </w:pPr>
+      <w:ins w:id="100" w:author="Samir Soneji" w:date="2015-07-28T16:04:00Z">
         <w:r>
           <w:rPr>
             <w:szCs w:val="24"/>
@@ -5032,11 +4989,11 @@
       <w:pPr>
         <w:pStyle w:val="Bibliography"/>
         <w:rPr>
-          <w:ins w:id="100" w:author="Samir Soneji" w:date="2015-07-28T16:04:00Z"/>
-          <w:szCs w:val="24"/>
-        </w:rPr>
-      </w:pPr>
-      <w:ins w:id="101" w:author="Samir Soneji" w:date="2015-07-28T16:04:00Z">
+          <w:ins w:id="101" w:author="Samir Soneji" w:date="2015-07-28T16:04:00Z"/>
+          <w:szCs w:val="24"/>
+        </w:rPr>
+      </w:pPr>
+      <w:ins w:id="102" w:author="Samir Soneji" w:date="2015-07-28T16:04:00Z">
         <w:r>
           <w:rPr>
             <w:szCs w:val="24"/>
@@ -5056,11 +5013,11 @@
       <w:pPr>
         <w:pStyle w:val="Bibliography"/>
         <w:rPr>
-          <w:ins w:id="102" w:author="Samir Soneji" w:date="2015-07-28T16:04:00Z"/>
-          <w:szCs w:val="24"/>
-        </w:rPr>
-      </w:pPr>
-      <w:ins w:id="103" w:author="Samir Soneji" w:date="2015-07-28T16:04:00Z">
+          <w:ins w:id="103" w:author="Samir Soneji" w:date="2015-07-28T16:04:00Z"/>
+          <w:szCs w:val="24"/>
+        </w:rPr>
+      </w:pPr>
+      <w:ins w:id="104" w:author="Samir Soneji" w:date="2015-07-28T16:04:00Z">
         <w:r>
           <w:rPr>
             <w:szCs w:val="24"/>
@@ -5080,11 +5037,11 @@
       <w:pPr>
         <w:pStyle w:val="Bibliography"/>
         <w:rPr>
-          <w:ins w:id="104" w:author="Samir Soneji" w:date="2015-07-28T16:04:00Z"/>
-          <w:szCs w:val="24"/>
-        </w:rPr>
-      </w:pPr>
-      <w:ins w:id="105" w:author="Samir Soneji" w:date="2015-07-28T16:04:00Z">
+          <w:ins w:id="105" w:author="Samir Soneji" w:date="2015-07-28T16:04:00Z"/>
+          <w:szCs w:val="24"/>
+        </w:rPr>
+      </w:pPr>
+      <w:ins w:id="106" w:author="Samir Soneji" w:date="2015-07-28T16:04:00Z">
         <w:r>
           <w:rPr>
             <w:szCs w:val="24"/>
@@ -5122,7 +5079,7 @@
         </w:rPr>
         <w:t>Figure Title</w:t>
       </w:r>
-      <w:ins w:id="106" w:author="Samir Soneji" w:date="2015-07-28T16:28:00Z">
+      <w:ins w:id="107" w:author="Samir Soneji" w:date="2015-07-28T16:28:00Z">
         <w:r>
           <w:rPr>
             <w:b/>
@@ -5136,7 +5093,7 @@
         </w:rPr>
         <w:t xml:space="preserve"> and Legend</w:t>
       </w:r>
-      <w:ins w:id="107" w:author="Samir Soneji" w:date="2015-07-28T16:28:00Z">
+      <w:ins w:id="108" w:author="Samir Soneji" w:date="2015-07-28T16:28:00Z">
         <w:r>
           <w:rPr>
             <w:b/>
@@ -5150,13 +5107,13 @@
         <w:pStyle w:val="Normal1"/>
         <w:spacing w:line="240" w:lineRule="auto"/>
         <w:rPr>
-          <w:ins w:id="108" w:author="Samir Soneji" w:date="2015-07-28T16:10:00Z"/>
+          <w:ins w:id="109" w:author="Samir Soneji" w:date="2015-07-28T16:10:00Z"/>
         </w:rPr>
       </w:pPr>
       <w:r>
         <w:t xml:space="preserve">Figure 1. </w:t>
       </w:r>
-      <w:ins w:id="109" w:author="Samir Soneji" w:date="2015-07-28T16:10:00Z">
+      <w:ins w:id="110" w:author="Samir Soneji" w:date="2015-07-28T16:10:00Z">
         <w:r>
           <w:t xml:space="preserve">Breast Cancer Incidence Rates, Tumor Size Distrubition, and Case Fatality Rates </w:t>
         </w:r>
@@ -5167,7 +5124,7 @@
         <w:pStyle w:val="Normal1"/>
         <w:spacing w:line="240" w:lineRule="auto"/>
         <w:rPr>
-          <w:ins w:id="110" w:author="Samir Soneji" w:date="2015-07-28T16:10:00Z"/>
+          <w:ins w:id="111" w:author="Samir Soneji" w:date="2015-07-28T16:10:00Z"/>
         </w:rPr>
       </w:pPr>
     </w:p>
@@ -5185,7 +5142,7 @@
       <w:r>
         <w:t xml:space="preserve">Figure 2. </w:t>
       </w:r>
-      <w:ins w:id="111" w:author="Samir Soneji" w:date="2015-07-28T16:09:00Z">
+      <w:ins w:id="112" w:author="Samir Soneji" w:date="2015-07-28T16:09:00Z">
         <w:r>
           <w:t>Contribution of Earlier Detection, Advancements in Breast Cancer Treatment, and Advancements in Treatment of Other Diseases on Gain in Life Expectancy</w:t>
         </w:r>
@@ -5196,7 +5153,7 @@
         <w:pStyle w:val="Normal1"/>
         <w:spacing w:line="240" w:lineRule="auto"/>
         <w:rPr>
-          <w:ins w:id="112" w:author="Samir Soneji" w:date="2015-07-28T16:10:00Z"/>
+          <w:ins w:id="113" w:author="Samir Soneji" w:date="2015-07-28T16:10:00Z"/>
         </w:rPr>
       </w:pPr>
     </w:p>
@@ -5214,12 +5171,12 @@
       <w:r>
         <w:t xml:space="preserve">Figure 3.  </w:t>
       </w:r>
-      <w:ins w:id="113" w:author="Samir Soneji" w:date="2015-07-28T16:09:00Z">
+      <w:ins w:id="114" w:author="Samir Soneji" w:date="2015-07-28T16:09:00Z">
         <w:r>
           <w:t xml:space="preserve">Contributions to Gain in Life Expectancy, </w:t>
         </w:r>
       </w:ins>
-      <w:ins w:id="114" w:author="Samir Soneji" w:date="2015-07-28T16:07:00Z">
+      <w:ins w:id="115" w:author="Samir Soneji" w:date="2015-07-28T16:07:00Z">
         <w:r>
           <w:t>Varying Level of Overdiagnosis</w:t>
         </w:r>
@@ -5249,7 +5206,7 @@
         </w:rPr>
         <w:t xml:space="preserve">Table 1. </w:t>
       </w:r>
-      <w:ins w:id="115" w:author="Samir Soneji" w:date="2015-07-28T16:10:00Z">
+      <w:ins w:id="116" w:author="Samir Soneji" w:date="2015-07-28T16:10:00Z">
         <w:r>
           <w:rPr>
             <w:sz w:val="24"/>
@@ -5258,7 +5215,7 @@
           <w:t xml:space="preserve">Contribution </w:t>
         </w:r>
       </w:ins>
-      <w:ins w:id="116" w:author="Samir Soneji" w:date="2015-07-28T16:11:00Z">
+      <w:ins w:id="117" w:author="Samir Soneji" w:date="2015-07-28T16:11:00Z">
         <w:r>
           <w:rPr>
             <w:sz w:val="24"/>
@@ -5593,7 +5550,7 @@
                 <w:szCs w:val="24"/>
               </w:rPr>
             </w:pPr>
-            <w:ins w:id="117" w:author="Samir Soneji" w:date="2015-07-28T16:11:00Z">
+            <w:ins w:id="118" w:author="Samir Soneji" w:date="2015-07-28T16:11:00Z">
               <w:r>
                 <w:rPr>
                   <w:sz w:val="24"/>
@@ -5609,7 +5566,7 @@
               </w:rPr>
               <w:t>100</w:t>
             </w:r>
-            <w:del w:id="118" w:author="Samir Soneji" w:date="2015-07-28T16:11:00Z">
+            <w:del w:id="119" w:author="Samir Soneji" w:date="2015-07-28T16:11:00Z">
               <w:r>
                 <w:rPr>
                   <w:sz w:val="24"/>
@@ -6873,7 +6830,7 @@
       </w:r>
     </w:p>
   </w:comment>
-  <w:comment w:id="9" w:author="TDI" w:date="2015-07-28T09:57:00Z" w:initials="T">
+  <w:comment w:id="11" w:author="TDI" w:date="2015-07-28T09:57:00Z" w:initials="T">
     <w:p>
       <w:pPr>
         <w:pStyle w:val="CommentText"/>
@@ -8250,7 +8207,7 @@
 </file>
 
 <file path=customXml/itemProps1.xml><?xml version="1.0" encoding="utf-8"?>
-<ds:datastoreItem xmlns:ds="http://schemas.openxmlformats.org/officeDocument/2006/customXml" ds:itemID="{6CC0192F-53AC-514D-B7FC-A10446F3519E}">
+<ds:datastoreItem xmlns:ds="http://schemas.openxmlformats.org/officeDocument/2006/customXml" ds:itemID="{991F3D79-0C07-344F-AFA9-347498DF5486}">
   <ds:schemaRefs>
     <ds:schemaRef ds:uri="http://schemas.openxmlformats.org/officeDocument/2006/bibliography"/>
   </ds:schemaRefs>
